--- a/csv_parser/out/RC-EDA-CISU/RC-EDA-CISU.schema.docx
+++ b/csv_parser/out/RC-EDA-CISU/RC-EDA-CISU.schema.docx
@@ -1045,8 +1045,6 @@
           <w:p>
             <w:r>
               <w:t>cf. type nomenclature</w:t>
-              <w:br/>
-              <w:t>(Voir nomenclature CISU Type de Lieu)</w:t>
             </w:r>
           </w:p>
         </w:tc>
@@ -1107,8 +1105,6 @@
           <w:p>
             <w:r>
               <w:t>cf. type nomenclature</w:t>
-              <w:br/>
-              <w:t>(Voir nomenclature CISU Risque, menace et sensibilité)</w:t>
             </w:r>
           </w:p>
         </w:tc>
@@ -1169,8 +1165,6 @@
           <w:p>
             <w:r>
               <w:t>cf. type nomenclature</w:t>
-              <w:br/>
-              <w:t>(Voir nomenclature CISU Motif de recours médico-secouriste)</w:t>
             </w:r>
           </w:p>
         </w:tc>
@@ -1544,7 +1538,7 @@
           </w:tcPr>
           <w:p>
             <w:r>
-              <w:t>detailedAdress</w:t>
+              <w:t>detailedAddress</w:t>
             </w:r>
           </w:p>
         </w:tc>
@@ -1564,7 +1558,7 @@
           </w:tcPr>
           <w:p>
             <w:r>
-              <w:t>cf. type detailedAdress</w:t>
+              <w:t>cf. type detailedAddress</w:t>
             </w:r>
           </w:p>
         </w:tc>
@@ -2945,8 +2939,6 @@
           <w:p>
             <w:r>
               <w:t>string</w:t>
-              <w:br/>
-              <w:t>(NOMENCLATURE: CISU-Code_Nature_de_fait)</w:t>
             </w:r>
           </w:p>
         </w:tc>
@@ -3009,8 +3001,6 @@
           <w:p>
             <w:r>
               <w:t>string</w:t>
-              <w:br/>
-              <w:t>(Voir nomenclature associée)</w:t>
             </w:r>
           </w:p>
         </w:tc>
@@ -3075,8 +3065,6 @@
           <w:p>
             <w:r>
               <w:t>string</w:t>
-              <w:br/>
-              <w:t>(Voir nomenclature associée)</w:t>
             </w:r>
           </w:p>
         </w:tc>
@@ -3391,7 +3379,7 @@
         <w:pStyle w:val="Heading1"/>
       </w:pPr>
       <w:r>
-        <w:t>Type detailedAdress</w:t>
+        <w:t>Type detailedAddress</w:t>
       </w:r>
     </w:p>
     <w:tbl>
@@ -4522,7 +4510,7 @@
           </w:tcPr>
           <w:p>
             <w:r>
-              <w:t>locphonenumber</w:t>
+              <w:t>phoneNumber</w:t>
             </w:r>
           </w:p>
         </w:tc>
@@ -6358,7 +6346,7 @@
           </w:tcPr>
           <w:p>
             <w:r>
-              <w:t>reqtype</w:t>
+              <w:t>type</w:t>
             </w:r>
           </w:p>
         </w:tc>
@@ -7117,8 +7105,6 @@
           <w:p>
             <w:r>
               <w:t>string</w:t>
-              <w:br/>
-              <w:t>(NOMENCLATURE: PERSO (nomenclature SI-SAMU))</w:t>
             </w:r>
           </w:p>
         </w:tc>
